--- a/Project development phase/Sprint 3/Sprint 3.docx
+++ b/Project development phase/Sprint 3/Sprint 3.docx
@@ -31,14 +31,7 @@
           <w:rFonts w:ascii="Times New Roman" w:eastAsia="Times New Roman" w:hAnsi="Times New Roman" w:cs="Times New Roman"/>
           <w:b/>
         </w:rPr>
-        <w:t xml:space="preserve">Sprint – </w:t>
-      </w:r>
-      <w:r>
-        <w:rPr>
-          <w:rFonts w:ascii="Times New Roman" w:eastAsia="Times New Roman" w:hAnsi="Times New Roman" w:cs="Times New Roman"/>
-          <w:b/>
-        </w:rPr>
-        <w:t>3</w:t>
+        <w:t>Sprint – 3</w:t>
       </w:r>
     </w:p>
     <w:p>
@@ -280,7 +273,7 @@
           <w:sz w:val="32"/>
           <w:szCs w:val="28"/>
         </w:rPr>
-        <w:t>A mobile application for monitoring the Environmen</w:t>
+        <w:t xml:space="preserve">A </w:t>
       </w:r>
       <w:r>
         <w:rPr>
@@ -288,7 +281,7 @@
           <w:sz w:val="32"/>
           <w:szCs w:val="28"/>
         </w:rPr>
-        <w:t>t</w:t>
+        <w:t>model of the mobile application used to monitor temperature in a hazardous environment</w:t>
       </w:r>
       <w:r>
         <w:rPr>
@@ -296,23 +289,7 @@
           <w:sz w:val="32"/>
           <w:szCs w:val="28"/>
         </w:rPr>
-        <w:t xml:space="preserve"> parameters around the region of </w:t>
-      </w:r>
-      <w:r>
-        <w:rPr>
-          <w:rFonts w:asciiTheme="minorHAnsi" w:hAnsiTheme="minorHAnsi" w:cstheme="minorHAnsi"/>
-          <w:sz w:val="32"/>
-          <w:szCs w:val="28"/>
-        </w:rPr>
-        <w:t xml:space="preserve">an industry </w:t>
-      </w:r>
-      <w:r>
-        <w:rPr>
-          <w:rFonts w:asciiTheme="minorHAnsi" w:hAnsiTheme="minorHAnsi" w:cstheme="minorHAnsi"/>
-          <w:sz w:val="32"/>
-          <w:szCs w:val="28"/>
-        </w:rPr>
-        <w:t>has been developed using MIT App Inventor.</w:t>
+        <w:t>.</w:t>
       </w:r>
     </w:p>
     <w:p>
@@ -436,35 +413,14 @@
           <w:sz w:val="32"/>
           <w:szCs w:val="32"/>
         </w:rPr>
-        <w:t xml:space="preserve">Screen – 2: </w:t>
-      </w:r>
-      <w:r>
-        <w:rPr>
-          <w:sz w:val="32"/>
-          <w:szCs w:val="32"/>
-        </w:rPr>
-        <w:t xml:space="preserve">It is the login page of the application. Each user has their own user id and password, which is known only to them. After validating the credential, </w:t>
-      </w:r>
-      <w:r>
-        <w:rPr>
-          <w:sz w:val="32"/>
-          <w:szCs w:val="32"/>
-        </w:rPr>
-        <w:t>the u</w:t>
-      </w:r>
-      <w:r>
-        <w:rPr>
-          <w:sz w:val="32"/>
-          <w:szCs w:val="32"/>
-        </w:rPr>
-        <w:t xml:space="preserve">ser can access the data </w:t>
-      </w:r>
-      <w:r>
-        <w:rPr>
-          <w:sz w:val="32"/>
-          <w:szCs w:val="32"/>
-        </w:rPr>
-        <w:t>captured by the placed device</w:t>
+        <w:t>Screen – 2:</w:t>
+      </w:r>
+      <w:r>
+        <w:rPr>
+          <w:sz w:val="32"/>
+          <w:szCs w:val="32"/>
+        </w:rPr>
+        <w:t>Text boxes for username and password is given and they are validated when the ‘Submit’ button is clicked</w:t>
       </w:r>
       <w:r>
         <w:rPr>
@@ -504,14 +460,7 @@
           <w:sz w:val="32"/>
           <w:szCs w:val="32"/>
         </w:rPr>
-        <w:t xml:space="preserve">Environmental parameters </w:t>
-      </w:r>
-      <w:r>
-        <w:rPr>
-          <w:sz w:val="32"/>
-          <w:szCs w:val="32"/>
-        </w:rPr>
-        <w:t>in the area of the industry like temperature is obtained via sensors and is sent to the mobile device</w:t>
+        <w:t>A text box is added to receive the information sent by sensors</w:t>
       </w:r>
       <w:r>
         <w:rPr>
@@ -600,15 +549,13 @@
       </w:pPr>
       <w:r>
         <w:rPr>
-          <w:sz w:val="32"/>
-          <w:szCs w:val="32"/>
-          <w:u w:val="single"/>
+          <w:noProof/>
         </w:rPr>
         <w:lastRenderedPageBreak/>
         <w:drawing>
-          <wp:inline distT="0" distB="0" distL="0" distR="0" wp14:anchorId="799EA355" wp14:editId="5DEF561A">
-            <wp:extent cx="1973580" cy="3318656"/>
-            <wp:effectExtent l="0" t="0" r="7620" b="0"/>
+          <wp:inline distT="0" distB="0" distL="0" distR="0" wp14:anchorId="1B3DE115" wp14:editId="16C1B32F">
+            <wp:extent cx="1803919" cy="3345180"/>
+            <wp:effectExtent l="0" t="0" r="6350" b="7620"/>
             <wp:docPr id="1" name="Picture 1"/>
             <wp:cNvGraphicFramePr>
               <a:graphicFrameLocks xmlns:a="http://schemas.openxmlformats.org/drawingml/2006/main" noChangeAspect="1"/>
@@ -629,7 +576,7 @@
                   <pic:spPr>
                     <a:xfrm>
                       <a:off x="0" y="0"/>
-                      <a:ext cx="1976643" cy="3323806"/>
+                      <a:ext cx="1809320" cy="3355195"/>
                     </a:xfrm>
                     <a:prstGeom prst="rect">
                       <a:avLst/>
@@ -649,6 +596,7 @@
       </w:r>
       <w:r>
         <w:rPr>
+          <w:noProof/>
           <w:sz w:val="32"/>
           <w:szCs w:val="32"/>
           <w:u w:val="single"/>
@@ -723,17 +671,20 @@
           <w:sz w:val="32"/>
           <w:szCs w:val="32"/>
         </w:rPr>
-        <w:t xml:space="preserve">Screen </w:t>
-      </w:r>
-      <w:r>
+        <w:t>Screen 2:</w:t>
+      </w:r>
+    </w:p>
+    <w:p>
+      <w:pPr>
+        <w:pStyle w:val="Default"/>
         <w:rPr>
           <w:b/>
           <w:bCs/>
           <w:sz w:val="32"/>
           <w:szCs w:val="32"/>
-        </w:rPr>
-        <w:t>2</w:t>
-      </w:r>
+          <w:u w:val="single"/>
+        </w:rPr>
+      </w:pPr>
       <w:r>
         <w:rPr>
           <w:b/>
@@ -741,12 +692,9 @@
           <w:sz w:val="32"/>
           <w:szCs w:val="32"/>
         </w:rPr>
-        <w:t>:</w:t>
-      </w:r>
-    </w:p>
-    <w:p>
-      <w:pPr>
-        <w:pStyle w:val="Default"/>
+        <w:tab/>
+      </w:r>
+      <w:r>
         <w:rPr>
           <w:b/>
           <w:bCs/>
@@ -754,17 +702,22 @@
           <w:szCs w:val="32"/>
           <w:u w:val="single"/>
         </w:rPr>
-      </w:pPr>
+        <w:t>Designer</w:t>
+      </w:r>
       <w:r>
         <w:rPr>
           <w:b/>
           <w:bCs/>
           <w:sz w:val="32"/>
           <w:szCs w:val="32"/>
-        </w:rPr>
-        <w:tab/>
-      </w:r>
-      <w:r>
+          <w:u w:val="single"/>
+        </w:rPr>
+        <w:t xml:space="preserve"> &amp; Blocks </w:t>
+      </w:r>
+    </w:p>
+    <w:p>
+      <w:pPr>
+        <w:pStyle w:val="Default"/>
         <w:rPr>
           <w:b/>
           <w:bCs/>
@@ -772,49 +725,24 @@
           <w:szCs w:val="32"/>
           <w:u w:val="single"/>
         </w:rPr>
-        <w:t>Designer</w:t>
-      </w:r>
-      <w:r>
-        <w:rPr>
-          <w:b/>
-          <w:bCs/>
-          <w:sz w:val="32"/>
-          <w:szCs w:val="32"/>
-          <w:u w:val="single"/>
-        </w:rPr>
-        <w:t xml:space="preserve"> &amp; Blocks </w:t>
-      </w:r>
+      </w:pPr>
     </w:p>
     <w:p>
       <w:pPr>
         <w:pStyle w:val="Default"/>
         <w:rPr>
-          <w:b/>
-          <w:bCs/>
-          <w:sz w:val="32"/>
-          <w:szCs w:val="32"/>
-          <w:u w:val="single"/>
-        </w:rPr>
-      </w:pPr>
-    </w:p>
-    <w:p>
-      <w:pPr>
-        <w:pStyle w:val="Default"/>
-        <w:rPr>
           <w:noProof/>
         </w:rPr>
       </w:pPr>
       <w:r>
         <w:rPr>
-          <w:sz w:val="32"/>
-          <w:szCs w:val="32"/>
-          <w:u w:val="single"/>
+          <w:noProof/>
         </w:rPr>
         <w:drawing>
-          <wp:inline distT="0" distB="0" distL="0" distR="0" wp14:anchorId="6F75A6E7" wp14:editId="1A3382CE">
-            <wp:extent cx="1996440" cy="3399560"/>
-            <wp:effectExtent l="0" t="0" r="3810" b="0"/>
-            <wp:docPr id="3" name="Picture 3"/>
+          <wp:inline distT="0" distB="0" distL="0" distR="0" wp14:anchorId="182292C1" wp14:editId="3A92FA25">
+            <wp:extent cx="1836420" cy="3095143"/>
+            <wp:effectExtent l="0" t="0" r="0" b="0"/>
+            <wp:docPr id="8" name="Picture 8"/>
             <wp:cNvGraphicFramePr>
               <a:graphicFrameLocks xmlns:a="http://schemas.openxmlformats.org/drawingml/2006/main" noChangeAspect="1"/>
             </wp:cNvGraphicFramePr>
@@ -834,7 +762,7 @@
                   <pic:spPr>
                     <a:xfrm>
                       <a:off x="0" y="0"/>
-                      <a:ext cx="2002830" cy="3410441"/>
+                      <a:ext cx="1842893" cy="3106054"/>
                     </a:xfrm>
                     <a:prstGeom prst="rect">
                       <a:avLst/>
@@ -854,6 +782,7 @@
       </w:r>
       <w:r>
         <w:rPr>
+          <w:noProof/>
           <w:sz w:val="32"/>
           <w:szCs w:val="32"/>
           <w:u w:val="single"/>
@@ -907,6 +836,14 @@
       <w:pPr>
         <w:pStyle w:val="Default"/>
         <w:rPr>
+          <w:noProof/>
+        </w:rPr>
+      </w:pPr>
+    </w:p>
+    <w:p>
+      <w:pPr>
+        <w:pStyle w:val="Default"/>
+        <w:rPr>
           <w:b/>
           <w:bCs/>
           <w:sz w:val="32"/>
@@ -921,17 +858,20 @@
           <w:szCs w:val="32"/>
         </w:rPr>
         <w:lastRenderedPageBreak/>
-        <w:t xml:space="preserve">Screen </w:t>
-      </w:r>
-      <w:r>
+        <w:t>Screen 3:</w:t>
+      </w:r>
+    </w:p>
+    <w:p>
+      <w:pPr>
+        <w:pStyle w:val="Default"/>
         <w:rPr>
           <w:b/>
           <w:bCs/>
           <w:sz w:val="32"/>
           <w:szCs w:val="32"/>
-        </w:rPr>
-        <w:t>3</w:t>
-      </w:r>
+          <w:u w:val="single"/>
+        </w:rPr>
+      </w:pPr>
       <w:r>
         <w:rPr>
           <w:b/>
@@ -939,12 +879,9 @@
           <w:sz w:val="32"/>
           <w:szCs w:val="32"/>
         </w:rPr>
-        <w:t>:</w:t>
-      </w:r>
-    </w:p>
-    <w:p>
-      <w:pPr>
-        <w:pStyle w:val="Default"/>
+        <w:tab/>
+      </w:r>
+      <w:r>
         <w:rPr>
           <w:b/>
           <w:bCs/>
@@ -952,36 +889,8 @@
           <w:szCs w:val="32"/>
           <w:u w:val="single"/>
         </w:rPr>
-      </w:pPr>
-      <w:r>
-        <w:rPr>
-          <w:b/>
-          <w:bCs/>
-          <w:sz w:val="32"/>
-          <w:szCs w:val="32"/>
-        </w:rPr>
-        <w:tab/>
-      </w:r>
-      <w:r>
-        <w:rPr>
-          <w:b/>
-          <w:bCs/>
-          <w:sz w:val="32"/>
-          <w:szCs w:val="32"/>
-          <w:u w:val="single"/>
-        </w:rPr>
         <w:t xml:space="preserve">Designer &amp; Blocks </w:t>
       </w:r>
-    </w:p>
-    <w:p>
-      <w:pPr>
-        <w:pStyle w:val="Default"/>
-        <w:rPr>
-          <w:sz w:val="32"/>
-          <w:szCs w:val="32"/>
-          <w:u w:val="single"/>
-        </w:rPr>
-      </w:pPr>
     </w:p>
     <w:p>
       <w:pPr>
@@ -993,192 +902,21 @@
           <w:szCs w:val="28"/>
         </w:rPr>
       </w:pPr>
-      <w:r>
-        <w:rPr>
-          <w:i/>
-          <w:iCs/>
+    </w:p>
+    <w:p>
+      <w:pPr>
+        <w:pStyle w:val="Default"/>
+        <w:rPr>
           <w:sz w:val="28"/>
           <w:szCs w:val="28"/>
         </w:rPr>
-        <w:t>Case 1 (When the temperature is within limit)</w:t>
-      </w:r>
-      <w:r>
-        <w:rPr>
-          <w:i/>
-          <w:iCs/>
+      </w:pPr>
+      <w:r>
+        <w:rPr>
+          <w:noProof/>
           <w:sz w:val="28"/>
           <w:szCs w:val="28"/>
         </w:rPr>
-        <w:t>:</w:t>
-      </w:r>
-    </w:p>
-    <w:p>
-      <w:pPr>
-        <w:pStyle w:val="Default"/>
-        <w:rPr>
-          <w:i/>
-          <w:iCs/>
-          <w:sz w:val="28"/>
-          <w:szCs w:val="28"/>
-        </w:rPr>
-      </w:pPr>
-    </w:p>
-    <w:p>
-      <w:pPr>
-        <w:pStyle w:val="Default"/>
-        <w:rPr>
-          <w:sz w:val="32"/>
-          <w:szCs w:val="32"/>
-          <w:u w:val="single"/>
-        </w:rPr>
-      </w:pPr>
-      <w:r>
-        <w:rPr>
-          <w:noProof/>
-        </w:rPr>
-        <w:drawing>
-          <wp:inline distT="0" distB="0" distL="0" distR="0" wp14:anchorId="7CA6FB07" wp14:editId="1BF8253B">
-            <wp:extent cx="5943600" cy="3304540"/>
-            <wp:effectExtent l="0" t="0" r="0" b="0"/>
-            <wp:docPr id="5" name="Picture 5"/>
-            <wp:cNvGraphicFramePr>
-              <a:graphicFrameLocks xmlns:a="http://schemas.openxmlformats.org/drawingml/2006/main" noChangeAspect="1"/>
-            </wp:cNvGraphicFramePr>
-            <a:graphic xmlns:a="http://schemas.openxmlformats.org/drawingml/2006/main">
-              <a:graphicData uri="http://schemas.openxmlformats.org/drawingml/2006/picture">
-                <pic:pic xmlns:pic="http://schemas.openxmlformats.org/drawingml/2006/picture">
-                  <pic:nvPicPr>
-                    <pic:cNvPr id="1" name=""/>
-                    <pic:cNvPicPr/>
-                  </pic:nvPicPr>
-                  <pic:blipFill>
-                    <a:blip r:embed="rId8"/>
-                    <a:stretch>
-                      <a:fillRect/>
-                    </a:stretch>
-                  </pic:blipFill>
-                  <pic:spPr>
-                    <a:xfrm>
-                      <a:off x="0" y="0"/>
-                      <a:ext cx="5943600" cy="3304540"/>
-                    </a:xfrm>
-                    <a:prstGeom prst="rect">
-                      <a:avLst/>
-                    </a:prstGeom>
-                  </pic:spPr>
-                </pic:pic>
-              </a:graphicData>
-            </a:graphic>
-          </wp:inline>
-        </w:drawing>
-      </w:r>
-    </w:p>
-    <w:p>
-      <w:pPr>
-        <w:pStyle w:val="Default"/>
-        <w:rPr>
-          <w:sz w:val="32"/>
-          <w:szCs w:val="32"/>
-          <w:u w:val="single"/>
-        </w:rPr>
-      </w:pPr>
-    </w:p>
-    <w:p>
-      <w:pPr>
-        <w:pStyle w:val="Default"/>
-        <w:rPr>
-          <w:i/>
-          <w:iCs/>
-          <w:sz w:val="28"/>
-          <w:szCs w:val="28"/>
-        </w:rPr>
-      </w:pPr>
-      <w:r>
-        <w:rPr>
-          <w:i/>
-          <w:iCs/>
-          <w:sz w:val="28"/>
-          <w:szCs w:val="28"/>
-        </w:rPr>
-        <w:t>Case 2 (When temperature exceeds normal (95 C) value):</w:t>
-      </w:r>
-    </w:p>
-    <w:p>
-      <w:pPr>
-        <w:pStyle w:val="Default"/>
-        <w:rPr>
-          <w:i/>
-          <w:iCs/>
-          <w:sz w:val="28"/>
-          <w:szCs w:val="28"/>
-        </w:rPr>
-      </w:pPr>
-    </w:p>
-    <w:p>
-      <w:pPr>
-        <w:pStyle w:val="Default"/>
-        <w:rPr>
-          <w:i/>
-          <w:iCs/>
-          <w:sz w:val="28"/>
-          <w:szCs w:val="28"/>
-        </w:rPr>
-      </w:pPr>
-      <w:r>
-        <w:rPr>
-          <w:noProof/>
-        </w:rPr>
-        <w:drawing>
-          <wp:inline distT="0" distB="0" distL="0" distR="0" wp14:anchorId="36F940D3" wp14:editId="6E735213">
-            <wp:extent cx="5242560" cy="2865485"/>
-            <wp:effectExtent l="0" t="0" r="0" b="0"/>
-            <wp:docPr id="6" name="Picture 6"/>
-            <wp:cNvGraphicFramePr>
-              <a:graphicFrameLocks xmlns:a="http://schemas.openxmlformats.org/drawingml/2006/main" noChangeAspect="1"/>
-            </wp:cNvGraphicFramePr>
-            <a:graphic xmlns:a="http://schemas.openxmlformats.org/drawingml/2006/main">
-              <a:graphicData uri="http://schemas.openxmlformats.org/drawingml/2006/picture">
-                <pic:pic xmlns:pic="http://schemas.openxmlformats.org/drawingml/2006/picture">
-                  <pic:nvPicPr>
-                    <pic:cNvPr id="1" name=""/>
-                    <pic:cNvPicPr/>
-                  </pic:nvPicPr>
-                  <pic:blipFill>
-                    <a:blip r:embed="rId9"/>
-                    <a:stretch>
-                      <a:fillRect/>
-                    </a:stretch>
-                  </pic:blipFill>
-                  <pic:spPr>
-                    <a:xfrm>
-                      <a:off x="0" y="0"/>
-                      <a:ext cx="5248123" cy="2868525"/>
-                    </a:xfrm>
-                    <a:prstGeom prst="rect">
-                      <a:avLst/>
-                    </a:prstGeom>
-                  </pic:spPr>
-                </pic:pic>
-              </a:graphicData>
-            </a:graphic>
-          </wp:inline>
-        </w:drawing>
-      </w:r>
-    </w:p>
-    <w:p>
-      <w:pPr>
-        <w:pStyle w:val="Default"/>
-        <w:rPr>
-          <w:sz w:val="28"/>
-          <w:szCs w:val="28"/>
-        </w:rPr>
-      </w:pPr>
-      <w:r>
-        <w:rPr>
-          <w:sz w:val="28"/>
-          <w:szCs w:val="28"/>
-        </w:rPr>
-        <w:lastRenderedPageBreak/>
         <w:drawing>
           <wp:inline distT="0" distB="0" distL="0" distR="0" wp14:anchorId="1E71C4A0" wp14:editId="7719C653">
             <wp:extent cx="6656832" cy="2293620"/>
@@ -1195,7 +933,7 @@
                     <pic:cNvPicPr/>
                   </pic:nvPicPr>
                   <pic:blipFill>
-                    <a:blip r:embed="rId10"/>
+                    <a:blip r:embed="rId8"/>
                     <a:stretch>
                       <a:fillRect/>
                     </a:stretch>
@@ -2095,6 +1833,15 @@
           <w:szCs w:val="20"/>
         </w:rPr>
         <w:br/>
+      </w:r>
+      <w:r>
+        <w:rPr>
+          <w:rFonts w:ascii="Courier New" w:eastAsia="Times New Roman" w:hAnsi="Courier New" w:cs="Courier New"/>
+          <w:color w:val="A9B7C6"/>
+          <w:sz w:val="20"/>
+          <w:szCs w:val="20"/>
+        </w:rPr>
+        <w:lastRenderedPageBreak/>
         <w:t xml:space="preserve">    deviceOptions = {</w:t>
       </w:r>
       <w:r>
@@ -2277,7 +2024,6 @@
           <w:sz w:val="20"/>
           <w:szCs w:val="20"/>
         </w:rPr>
-        <w:lastRenderedPageBreak/>
         <w:br/>
       </w:r>
       <w:r>
@@ -3021,7 +2767,7 @@
           <w:szCs w:val="28"/>
         </w:rPr>
       </w:pPr>
-      <w:hyperlink r:id="rId11" w:anchor="6054533567217664" w:history="1">
+      <w:hyperlink r:id="rId9" w:anchor="6054533567217664" w:history="1">
         <w:r>
           <w:rPr>
             <w:rStyle w:val="Hyperlink"/>
@@ -3030,27 +2776,7 @@
             <w:sz w:val="28"/>
             <w:szCs w:val="28"/>
           </w:rPr>
-          <w:t xml:space="preserve">MIT app inventor </w:t>
-        </w:r>
-        <w:r>
-          <w:rPr>
-            <w:rStyle w:val="Hyperlink"/>
-            <w:i/>
-            <w:iCs/>
-            <w:sz w:val="28"/>
-            <w:szCs w:val="28"/>
-          </w:rPr>
-          <w:t>p</w:t>
-        </w:r>
-        <w:r>
-          <w:rPr>
-            <w:rStyle w:val="Hyperlink"/>
-            <w:i/>
-            <w:iCs/>
-            <w:sz w:val="28"/>
-            <w:szCs w:val="28"/>
-          </w:rPr>
-          <w:t>roject link</w:t>
+          <w:t>MIT app inventor project link</w:t>
         </w:r>
       </w:hyperlink>
     </w:p>
